--- a/Blog.docx
+++ b/Blog.docx
@@ -75,7 +75,19 @@
         <w:rPr>
           <w:noProof/>
         </w:rPr>
-        <w:t>To create a server side of our project, we are going to use Visual Studio 2017 and for a client part Visual Studio Code editor.</w:t>
+        <w:t>To create a server side of our project, we are going to use Visual Studio 2017 and for a client part</w:t>
+      </w:r>
+      <w:r>
+        <w:rPr>
+          <w:noProof/>
+        </w:rPr>
+        <w:t xml:space="preserve"> the</w:t>
+      </w:r>
+      <w:r>
+        <w:rPr>
+          <w:noProof/>
+        </w:rPr>
+        <w:t xml:space="preserve"> Visual Studio Code editor.</w:t>
       </w:r>
     </w:p>
     <w:p>
@@ -3946,7 +3958,13 @@
     </w:p>
     <w:p>
       <w:r>
-        <w:t xml:space="preserve">After that, we need to provide a data base connection string inside the </w:t>
+        <w:t xml:space="preserve">After </w:t>
+      </w:r>
+      <w:r>
+        <w:t>that, we need to provide a data</w:t>
+      </w:r>
+      <w:r>
+        <w:t xml:space="preserve">base connection string inside the </w:t>
       </w:r>
       <w:proofErr w:type="spellStart"/>
       <w:r>
@@ -5489,7 +5507,19 @@
         </w:rPr>
       </w:pPr>
       <w:r>
-        <w:t xml:space="preserve">We have finished with configuring EF Core in our application. We didn’t </w:t>
+        <w:t xml:space="preserve">We have finished with </w:t>
+      </w:r>
+      <w:r>
+        <w:t xml:space="preserve">the </w:t>
+      </w:r>
+      <w:r>
+        <w:t>EF Core</w:t>
+      </w:r>
+      <w:r>
+        <w:t xml:space="preserve"> configuration</w:t>
+      </w:r>
+      <w:r>
+        <w:t xml:space="preserve"> in our application. We didn’t </w:t>
       </w:r>
       <w:proofErr w:type="spellStart"/>
       <w:r>
@@ -5497,7 +5527,13 @@
       </w:r>
       <w:proofErr w:type="spellEnd"/>
       <w:r>
-        <w:t xml:space="preserve"> any deeper than we should into the registration logic, but if you like to read in more detail about it you can read this article </w:t>
+        <w:t xml:space="preserve"> any deeper than we should into the </w:t>
+      </w:r>
+      <w:r>
+        <w:t>configuration</w:t>
+      </w:r>
+      <w:r>
+        <w:t xml:space="preserve"> logic, but if you like to read in more detail about it you can read this article </w:t>
       </w:r>
       <w:hyperlink r:id="rId11" w:history="1">
         <w:r>
@@ -6133,7 +6169,13 @@
       </w:r>
       <w:proofErr w:type="spellEnd"/>
       <w:r>
-        <w:t xml:space="preserve"> class to fetch data from the data base by using our </w:t>
+        <w:t xml:space="preserve"> class to </w:t>
+      </w:r>
+      <w:r>
+        <w:t>fetch data from the data</w:t>
+      </w:r>
+      <w:r>
+        <w:t xml:space="preserve">base by using our </w:t>
       </w:r>
       <w:proofErr w:type="spellStart"/>
       <w:r>
@@ -9855,7 +9897,10 @@
     <w:p/>
     <w:p>
       <w:r>
-        <w:t>If we start our application now by typing ng serve in the console window of Visual Studio Code, we will see this result:</w:t>
+        <w:t>If we start our application</w:t>
+      </w:r>
+      <w:r>
+        <w:t xml:space="preserve"> by typing ng serve in the console window of Visual Studio Code, we will see this result:</w:t>
       </w:r>
     </w:p>
     <w:p>
@@ -16321,7 +16366,12 @@
     </w:p>
     <w:p>
       <w:r>
-        <w:t xml:space="preserve">All works great, and our application is almost finished. It is always a good solution to extract part of a component into another reusable component. Maybe later on, we would like to reuse our movie list in some other </w:t>
+        <w:t xml:space="preserve">All works great, and our application is almost finished. </w:t>
+      </w:r>
+    </w:p>
+    <w:p>
+      <w:r>
+        <w:t xml:space="preserve">It is always a good solution to extract part of a component into another reusable component. Maybe later on, we would like to reuse our movie list in some other </w:t>
       </w:r>
       <w:r>
         <w:rPr>
@@ -16375,7 +16425,6 @@
         <w:rPr>
           <w:noProof/>
         </w:rPr>
-        <w:lastRenderedPageBreak/>
         <w:drawing>
           <wp:inline distT="0" distB="0" distL="0" distR="0">
             <wp:extent cx="5943600" cy="774065"/>
@@ -18346,7 +18395,6 @@
           <w:sz w:val="21"/>
           <w:szCs w:val="21"/>
         </w:rPr>
-        <w:lastRenderedPageBreak/>
         <w:t xml:space="preserve">    </w:t>
       </w:r>
       <w:proofErr w:type="gramStart"/>
@@ -19607,7 +19655,12 @@
     <w:p/>
     <w:p>
       <w:r>
-        <w:t xml:space="preserve">Finally, we need to inject this component into the parent component, the </w:t>
+        <w:t xml:space="preserve">Finally, </w:t>
+      </w:r>
+      <w:bookmarkStart w:id="0" w:name="_GoBack"/>
+      <w:bookmarkEnd w:id="0"/>
+      <w:r>
+        <w:t xml:space="preserve">we need to inject this component into the parent component, the </w:t>
       </w:r>
       <w:proofErr w:type="spellStart"/>
       <w:r>
@@ -20062,6 +20115,7 @@
           <w:sz w:val="21"/>
           <w:szCs w:val="21"/>
         </w:rPr>
+        <w:lastRenderedPageBreak/>
         <w:t xml:space="preserve">      </w:t>
       </w:r>
       <w:r>
@@ -20550,7 +20604,6 @@
           <w:sz w:val="21"/>
           <w:szCs w:val="21"/>
         </w:rPr>
-        <w:lastRenderedPageBreak/>
         <w:t xml:space="preserve">    </w:t>
       </w:r>
       <w:r>
@@ -20880,8 +20933,6 @@
       <w:r>
         <w:t>.</w:t>
       </w:r>
-      <w:bookmarkStart w:id="0" w:name="_GoBack"/>
-      <w:bookmarkEnd w:id="0"/>
     </w:p>
     <w:sectPr>
       <w:headerReference w:type="even" r:id="rId22"/>

--- a/Blog.docx
+++ b/Blog.docx
@@ -13,12 +13,47 @@
     </w:p>
     <w:p>
       <w:r>
-        <w:t xml:space="preserve">In this article, we are going to show you how to integrate the server side .NET Core project with the client side </w:t>
+        <w:t xml:space="preserve">In this article, we are going to show you how to integrate </w:t>
+      </w:r>
+      <w:r>
+        <w:t xml:space="preserve">a </w:t>
       </w:r>
       <w:r>
         <w:rPr>
           <w:noProof/>
         </w:rPr>
+        <w:t>server</w:t>
+      </w:r>
+      <w:r>
+        <w:rPr>
+          <w:noProof/>
+        </w:rPr>
+        <w:t>-</w:t>
+      </w:r>
+      <w:r>
+        <w:rPr>
+          <w:noProof/>
+        </w:rPr>
+        <w:t>side</w:t>
+      </w:r>
+      <w:r>
+        <w:t xml:space="preserve"> .NET Core project with </w:t>
+      </w:r>
+      <w:r>
+        <w:t>a</w:t>
+      </w:r>
+      <w:ins w:id="0" w:author="Vlada" w:date="2018-07-21T19:20:00Z">
+        <w:r>
+          <w:t xml:space="preserve"> </w:t>
+        </w:r>
+      </w:ins>
+      <w:r>
+        <w:t xml:space="preserve">client side </w:t>
+      </w:r>
+      <w:r>
+        <w:rPr>
+          <w:noProof/>
+        </w:rPr>
         <w:t>An</w:t>
       </w:r>
       <w:r>
@@ -34,7 +69,19 @@
         <w:t>lar</w:t>
       </w:r>
       <w:r>
-        <w:t xml:space="preserve"> project. We are going to start with the server side first by creating a layer to fetch data from a database and creating an endpoint that will process the client side request and return fetched data from a database.</w:t>
+        <w:t xml:space="preserve"> project. We are going to start with the server side first by creating a layer to fetch data from a database and creating an endpoint that will process the client side request and return </w:t>
+      </w:r>
+      <w:r>
+        <w:t xml:space="preserve">the </w:t>
+      </w:r>
+      <w:r>
+        <w:t xml:space="preserve">fetched data from </w:t>
+      </w:r>
+      <w:r>
+        <w:t xml:space="preserve">the </w:t>
+      </w:r>
+      <w:r>
+        <w:t>database.</w:t>
       </w:r>
     </w:p>
     <w:p>
@@ -2938,7 +2985,13 @@
         <w:t>To learn more about CORS configuration and the project configuration ov</w:t>
       </w:r>
       <w:r>
-        <w:t xml:space="preserve">erall, you can read the </w:t>
+        <w:t xml:space="preserve">erall, you can </w:t>
+      </w:r>
+      <w:r>
+        <w:t xml:space="preserve">check out </w:t>
+      </w:r>
+      <w:r>
+        <w:t xml:space="preserve">the </w:t>
       </w:r>
       <w:hyperlink r:id="rId10" w:history="1">
         <w:r>
@@ -5533,7 +5586,19 @@
         <w:t>configuration</w:t>
       </w:r>
       <w:r>
-        <w:t xml:space="preserve"> logic, but if you like to read in more detail about it you can read this article </w:t>
+        <w:t xml:space="preserve"> logic, but if you like to read</w:t>
+      </w:r>
+      <w:r>
+        <w:t xml:space="preserve"> about it</w:t>
+      </w:r>
+      <w:r>
+        <w:t xml:space="preserve"> in more detail you can </w:t>
+      </w:r>
+      <w:r>
+        <w:t xml:space="preserve">check out </w:t>
+      </w:r>
+      <w:r>
+        <w:t xml:space="preserve">this article </w:t>
       </w:r>
       <w:hyperlink r:id="rId11" w:history="1">
         <w:r>
@@ -5561,7 +5626,13 @@
     </w:p>
     <w:p>
       <w:r>
-        <w:t xml:space="preserve">Now is the time to create our action that will represent an endpoint for the client request. In the </w:t>
+        <w:t xml:space="preserve">Now </w:t>
+      </w:r>
+      <w:r>
+        <w:t xml:space="preserve">let’s </w:t>
+      </w:r>
+      <w:r>
+        <w:t xml:space="preserve">create our action that will represent an endpoint for the client request. In the </w:t>
       </w:r>
       <w:proofErr w:type="spellStart"/>
       <w:r>
@@ -6158,9 +6229,6 @@
     <w:p>
       <w:r>
         <w:lastRenderedPageBreak/>
-        <w:t xml:space="preserve"> </w:t>
-      </w:r>
-      <w:r>
         <w:t xml:space="preserve">Let’s modify our </w:t>
       </w:r>
       <w:proofErr w:type="spellStart"/>
@@ -6172,16 +6240,20 @@
         <w:t xml:space="preserve"> class to </w:t>
       </w:r>
       <w:r>
-        <w:t>fetch data from the data</w:t>
+        <w:t xml:space="preserve">fetch </w:t>
+      </w:r>
+      <w:r>
+        <w:t xml:space="preserve">the </w:t>
+      </w:r>
+      <w:r>
+        <w:t>data from the data</w:t>
       </w:r>
       <w:r>
         <w:t xml:space="preserve">base by using our </w:t>
       </w:r>
-      <w:proofErr w:type="spellStart"/>
-      <w:r>
-        <w:t>previousely</w:t>
-      </w:r>
-      <w:proofErr w:type="spellEnd"/>
+      <w:r>
+        <w:t>previously</w:t>
+      </w:r>
       <w:r>
         <w:t xml:space="preserve"> created context class:</w:t>
       </w:r>
@@ -7264,7 +7336,34 @@
           <w:sz w:val="22"/>
           <w:szCs w:val="22"/>
         </w:rPr>
-        <w:t xml:space="preserve">With this code in place, we have finished with the server side. Of course, we didn’t dive deep inside the action logic due to the sake of simplicity, but to read in more detail about all this stuff you can read </w:t>
+        <w:t xml:space="preserve">With this code in place, we have finished with the server side. Of course, we didn’t </w:t>
+      </w:r>
+      <w:r>
+        <w:rPr>
+          <w:rFonts w:asciiTheme="minorHAnsi" w:eastAsiaTheme="minorHAnsi" w:hAnsiTheme="minorHAnsi" w:cstheme="minorBidi"/>
+          <w:color w:val="auto"/>
+          <w:sz w:val="22"/>
+          <w:szCs w:val="22"/>
+        </w:rPr>
+        <w:t>haven’t gone too</w:t>
+      </w:r>
+      <w:r>
+        <w:rPr>
+          <w:rFonts w:asciiTheme="minorHAnsi" w:eastAsiaTheme="minorHAnsi" w:hAnsiTheme="minorHAnsi" w:cstheme="minorBidi"/>
+          <w:color w:val="auto"/>
+          <w:sz w:val="22"/>
+          <w:szCs w:val="22"/>
+        </w:rPr>
+        <w:t xml:space="preserve"> </w:t>
+      </w:r>
+      <w:r>
+        <w:rPr>
+          <w:rFonts w:asciiTheme="minorHAnsi" w:eastAsiaTheme="minorHAnsi" w:hAnsiTheme="minorHAnsi" w:cstheme="minorBidi"/>
+          <w:color w:val="auto"/>
+          <w:sz w:val="22"/>
+          <w:szCs w:val="22"/>
+        </w:rPr>
+        <w:t xml:space="preserve">deep inside the action logic due to the sake of simplicity, but to read in more detail about all this stuff you can read </w:t>
       </w:r>
       <w:hyperlink r:id="rId13" w:history="1">
         <w:r>
@@ -7357,7 +7456,7 @@
     </w:p>
     <w:p>
       <w:r>
-        <w:t xml:space="preserve">We are going to use Angular CLI to help us with the project creation and the creation of our components in the project. To learn more about Angular CLI, you can read </w:t>
+        <w:t xml:space="preserve">We are going to use Angular CLI to help us with the project creation and the creation of our components. To learn more about Angular CLI, you can read </w:t>
       </w:r>
       <w:hyperlink r:id="rId15" w:anchor="installationAngularCLI" w:history="1">
         <w:r>
@@ -7403,6 +7502,11 @@
       <w:r>
         <w:t xml:space="preserve"> editor and start working on it:</w:t>
       </w:r>
+      <w:ins w:id="1" w:author="Vlada" w:date="2018-07-21T19:33:00Z">
+        <w:r>
+          <w:t xml:space="preserve"> </w:t>
+        </w:r>
+      </w:ins>
     </w:p>
     <w:p>
       <w:r>
@@ -7412,7 +7516,7 @@
         <w:lastRenderedPageBreak/>
         <w:drawing>
           <wp:inline distT="0" distB="0" distL="0" distR="0">
-            <wp:extent cx="5943600" cy="3765550"/>
+            <wp:extent cx="3321989" cy="3765550"/>
             <wp:effectExtent l="0" t="0" r="0" b="6350"/>
             <wp:docPr id="6" name="Picture 6"/>
             <wp:cNvGraphicFramePr>
@@ -7440,7 +7544,7 @@
                   <pic:spPr>
                     <a:xfrm>
                       <a:off x="0" y="0"/>
-                      <a:ext cx="5943600" cy="3765550"/>
+                      <a:ext cx="3321989" cy="3765550"/>
                     </a:xfrm>
                     <a:prstGeom prst="rect">
                       <a:avLst/>
@@ -9900,7 +10004,13 @@
         <w:t>If we start our application</w:t>
       </w:r>
       <w:r>
-        <w:t xml:space="preserve"> by typing ng serve in the console window of Visual Studio Code, we will see this result:</w:t>
+        <w:t xml:space="preserve"> by typing ng serve in the console window of Visual Studio Code, we will </w:t>
+      </w:r>
+      <w:r>
+        <w:t xml:space="preserve">get </w:t>
+      </w:r>
+      <w:r>
+        <w:t>this result:</w:t>
       </w:r>
     </w:p>
     <w:p>
@@ -11277,6 +11387,8 @@
       <w:r>
         <w:t xml:space="preserve">That looks great. </w:t>
       </w:r>
+      <w:bookmarkStart w:id="2" w:name="_GoBack"/>
+      <w:bookmarkEnd w:id="2"/>
     </w:p>
     <w:p>
       <w:r>
@@ -16366,12 +16478,18 @@
     </w:p>
     <w:p>
       <w:r>
-        <w:t xml:space="preserve">All works great, and our application is almost finished. </w:t>
-      </w:r>
-    </w:p>
-    <w:p>
-      <w:r>
-        <w:t xml:space="preserve">It is always a good solution to extract part of a component into another reusable component. Maybe later on, we would like to reuse our movie list in some other </w:t>
+        <w:t xml:space="preserve">Everything </w:t>
+      </w:r>
+      <w:r>
+        <w:t xml:space="preserve">works great, and our application is almost finished. </w:t>
+      </w:r>
+    </w:p>
+    <w:p>
+      <w:r>
+        <w:t>We should always try to</w:t>
+      </w:r>
+      <w:r>
+        <w:t xml:space="preserve"> extract part of a component into another reusable component. Maybe later on, we would like to reuse our movie list in some other </w:t>
       </w:r>
       <w:r>
         <w:rPr>
@@ -19560,7 +19678,13 @@
     <w:p/>
     <w:p>
       <w:r>
-        <w:t>The @Input decorator serve us to accept the data sent from the parent component and it must have the same name as the movies parameter inside the *</w:t>
+        <w:t xml:space="preserve">The @Input decorator </w:t>
+      </w:r>
+      <w:r>
+        <w:t>is used</w:t>
+      </w:r>
+      <w:r>
+        <w:t xml:space="preserve"> to accept the data sent from the parent component and it must have the same name as the movies parameter inside the *</w:t>
       </w:r>
       <w:proofErr w:type="spellStart"/>
       <w:r>
@@ -19655,12 +19779,7 @@
     <w:p/>
     <w:p>
       <w:r>
-        <w:t xml:space="preserve">Finally, </w:t>
-      </w:r>
-      <w:bookmarkStart w:id="0" w:name="_GoBack"/>
-      <w:bookmarkEnd w:id="0"/>
-      <w:r>
-        <w:t xml:space="preserve">we need to inject this component into the parent component, the </w:t>
+        <w:t xml:space="preserve">Finally, we need to inject this component into the parent component, the </w:t>
       </w:r>
       <w:proofErr w:type="spellStart"/>
       <w:r>
@@ -20733,7 +20852,13 @@
         <w:t>square</w:t>
       </w:r>
       <w:r>
-        <w:t xml:space="preserve"> brackets. Now, as soon as we fetch data into the movies property in the app component, that data will be transferred to the movies-list component via the movies attribute.</w:t>
+        <w:t xml:space="preserve"> brackets. Now, as soon as we fetch data into the movies property in the app component, </w:t>
+      </w:r>
+      <w:r>
+        <w:t xml:space="preserve">the </w:t>
+      </w:r>
+      <w:r>
+        <w:t>data will be transferred to the movies-list component via the movies attribute.</w:t>
       </w:r>
     </w:p>
     <w:p>
@@ -21179,6 +21304,14 @@
     <w:abstractNumId w:val="0"/>
   </w:num>
 </w:numbering>
+</file>
+
+<file path=word/people.xml><?xml version="1.0" encoding="utf-8"?>
+<w15:people xmlns:wpc="http://schemas.microsoft.com/office/word/2010/wordprocessingCanvas" xmlns:mc="http://schemas.openxmlformats.org/markup-compatibility/2006" xmlns:o="urn:schemas-microsoft-com:office:office" xmlns:r="http://schemas.openxmlformats.org/officeDocument/2006/relationships" xmlns:m="http://schemas.openxmlformats.org/officeDocument/2006/math" xmlns:v="urn:schemas-microsoft-com:vml" xmlns:wp14="http://schemas.microsoft.com/office/word/2010/wordprocessingDrawing" xmlns:wp="http://schemas.openxmlformats.org/drawingml/2006/wordprocessingDrawing" xmlns:w10="urn:schemas-microsoft-com:office:word" xmlns:w="http://schemas.openxmlformats.org/wordprocessingml/2006/main" xmlns:w14="http://schemas.microsoft.com/office/word/2010/wordml" xmlns:w15="http://schemas.microsoft.com/office/word/2012/wordml" xmlns:wpg="http://schemas.microsoft.com/office/word/2010/wordprocessingGroup" xmlns:wpi="http://schemas.microsoft.com/office/word/2010/wordprocessingInk" xmlns:wne="http://schemas.microsoft.com/office/word/2006/wordml" xmlns:wps="http://schemas.microsoft.com/office/word/2010/wordprocessingShape" mc:Ignorable="w14 w15 wp14">
+  <w15:person w15:author="Vlada">
+    <w15:presenceInfo w15:providerId="None" w15:userId="Vlada"/>
+  </w15:person>
+</w15:people>
 </file>
 
 <file path=word/styles.xml><?xml version="1.0" encoding="utf-8"?>
@@ -21737,6 +21870,46 @@
       <w:contextualSpacing/>
     </w:pPr>
   </w:style>
+  <w:style w:type="paragraph" w:styleId="Revision">
+    <w:name w:val="Revision"/>
+    <w:hidden/>
+    <w:uiPriority w:val="99"/>
+    <w:semiHidden/>
+    <w:rsid w:val="00D818F0"/>
+    <w:pPr>
+      <w:spacing w:after="0" w:line="240" w:lineRule="auto"/>
+    </w:pPr>
+  </w:style>
+  <w:style w:type="paragraph" w:styleId="BalloonText">
+    <w:name w:val="Balloon Text"/>
+    <w:basedOn w:val="Normal"/>
+    <w:link w:val="BalloonTextChar"/>
+    <w:uiPriority w:val="99"/>
+    <w:semiHidden/>
+    <w:unhideWhenUsed/>
+    <w:rsid w:val="00D818F0"/>
+    <w:pPr>
+      <w:spacing w:after="0" w:line="240" w:lineRule="auto"/>
+    </w:pPr>
+    <w:rPr>
+      <w:rFonts w:ascii="Segoe UI" w:hAnsi="Segoe UI" w:cs="Segoe UI"/>
+      <w:sz w:val="18"/>
+      <w:szCs w:val="18"/>
+    </w:rPr>
+  </w:style>
+  <w:style w:type="character" w:customStyle="1" w:styleId="BalloonTextChar">
+    <w:name w:val="Balloon Text Char"/>
+    <w:basedOn w:val="DefaultParagraphFont"/>
+    <w:link w:val="BalloonText"/>
+    <w:uiPriority w:val="99"/>
+    <w:semiHidden/>
+    <w:rsid w:val="00D818F0"/>
+    <w:rPr>
+      <w:rFonts w:ascii="Segoe UI" w:hAnsi="Segoe UI" w:cs="Segoe UI"/>
+      <w:sz w:val="18"/>
+      <w:szCs w:val="18"/>
+    </w:rPr>
+  </w:style>
 </w:styles>
 </file>
 
